--- a/Git svör.docx
+++ b/Git svör.docx
@@ -34,225 +34,350 @@
       <w:r>
         <w:t>Pwd – Prints working directory</w:t>
       </w:r>
+    </w:p>
+    <w:p>
+      <w:r>
+        <w:t>Mkdir – Makes directory</w:t>
+      </w:r>
+    </w:p>
+    <w:p>
+      <w:r>
+        <w:t>2.</w:t>
+      </w:r>
+    </w:p>
+    <w:p>
+      <w:r>
+        <w:t>Git clone – Clones a repository</w:t>
+      </w:r>
+      <w:r>
+        <w:t xml:space="preserve"> into a new directory</w:t>
+      </w:r>
+    </w:p>
+    <w:p>
+      <w:r>
+        <w:t>^Usefull because you don‘t have to write everything all over again</w:t>
+      </w:r>
+    </w:p>
+    <w:p>
+      <w:pPr>
+        <w:tabs>
+          <w:tab w:val="center" w:pos="4536"/>
+        </w:tabs>
+      </w:pPr>
+      <w:r>
+        <w:t>Git  log – Show a commits log</w:t>
+      </w:r>
+    </w:p>
+    <w:p>
+      <w:pPr>
+        <w:tabs>
+          <w:tab w:val="center" w:pos="4536"/>
+        </w:tabs>
+      </w:pPr>
+      <w:r>
+        <w:t>^Usefull so you can see when something was added</w:t>
+      </w:r>
+    </w:p>
+    <w:p>
+      <w:pPr>
+        <w:tabs>
+          <w:tab w:val="center" w:pos="4536"/>
+        </w:tabs>
+      </w:pPr>
+      <w:r>
+        <w:t>Git status – Shows the working tree status</w:t>
+      </w:r>
+    </w:p>
+    <w:p>
+      <w:pPr>
+        <w:tabs>
+          <w:tab w:val="center" w:pos="4536"/>
+        </w:tabs>
+      </w:pPr>
+      <w:r>
+        <w:t>^Shows if the tree is functional or not</w:t>
+      </w:r>
+    </w:p>
+    <w:p>
+      <w:pPr>
+        <w:tabs>
+          <w:tab w:val="center" w:pos="4536"/>
+        </w:tabs>
+      </w:pPr>
+      <w:r>
+        <w:t>Git diff – Shows changes between commits and the working tree</w:t>
+      </w:r>
+    </w:p>
+    <w:p>
+      <w:pPr>
+        <w:tabs>
+          <w:tab w:val="center" w:pos="4536"/>
+        </w:tabs>
+      </w:pPr>
+      <w:r>
+        <w:t>^So you can see what was changed, for debugging</w:t>
+      </w:r>
+    </w:p>
+    <w:p>
+      <w:pPr>
+        <w:tabs>
+          <w:tab w:val="center" w:pos="4536"/>
+        </w:tabs>
+      </w:pPr>
+      <w:r>
+        <w:t>Git checkout – switches brances or restores working file trees</w:t>
+      </w:r>
+    </w:p>
+    <w:p>
+      <w:pPr>
+        <w:tabs>
+          <w:tab w:val="center" w:pos="4536"/>
+        </w:tabs>
+      </w:pPr>
+      <w:r>
+        <w:t>^Switching brances is obviously usefull and restoring trees is good for recovering data?</w:t>
+      </w:r>
+    </w:p>
+    <w:p>
+      <w:pPr>
+        <w:tabs>
+          <w:tab w:val="center" w:pos="4536"/>
+        </w:tabs>
+      </w:pPr>
+      <w:r>
+        <w:t>3.</w:t>
+      </w:r>
+    </w:p>
+    <w:p>
+      <w:pPr>
+        <w:tabs>
+          <w:tab w:val="left" w:pos="840"/>
+        </w:tabs>
+      </w:pPr>
+      <w:r>
+        <w:t xml:space="preserve">a) </w:t>
+      </w:r>
+      <w:r>
+        <w:t>Diff of what is chnaged but not yet staged</w:t>
+      </w:r>
+    </w:p>
+    <w:p>
+      <w:pPr>
+        <w:tabs>
+          <w:tab w:val="left" w:pos="840"/>
+        </w:tabs>
+      </w:pPr>
+      <w:r>
+        <w:t>b)</w:t>
+      </w:r>
+      <w:r>
+        <w:t xml:space="preserve"> Diff of what is staged but not yet commited</w:t>
+      </w:r>
+    </w:p>
+    <w:p>
+      <w:pPr>
+        <w:tabs>
+          <w:tab w:val="left" w:pos="2535"/>
+        </w:tabs>
+      </w:pPr>
+      <w:r>
+        <w:t>c) Diff that shows the differance betweeen those two commits, exlcuuding the ones inbetween</w:t>
+      </w:r>
+    </w:p>
+    <w:p>
+      <w:pPr>
+        <w:tabs>
+          <w:tab w:val="left" w:pos="2535"/>
+        </w:tabs>
+        <w:rPr>
+          <w:rFonts w:ascii="Arial" w:hAnsi="Arial" w:cs="Arial"/>
+          <w:sz w:val="21"/>
+          <w:szCs w:val="21"/>
+          <w:shd w:val="clear" w:color="auto" w:fill="FCFCFA"/>
+        </w:rPr>
+      </w:pPr>
+      <w:r>
+        <w:t xml:space="preserve">4. </w:t>
+      </w:r>
+      <w:r>
+        <w:rPr>
+          <w:rFonts w:ascii="Arial" w:hAnsi="Arial" w:cs="Arial"/>
+          <w:sz w:val="21"/>
+          <w:szCs w:val="21"/>
+          <w:shd w:val="clear" w:color="auto" w:fill="FCFCFA"/>
+        </w:rPr>
+        <w:t>Version control is a system that records changes to a file or set of files over time so that you can recall specific versions later.</w:t>
+      </w:r>
+    </w:p>
+    <w:p>
+      <w:pPr>
+        <w:tabs>
+          <w:tab w:val="left" w:pos="2535"/>
+        </w:tabs>
+        <w:rPr>
+          <w:rFonts w:ascii="Arial" w:hAnsi="Arial" w:cs="Arial"/>
+          <w:sz w:val="21"/>
+          <w:szCs w:val="21"/>
+          <w:shd w:val="clear" w:color="auto" w:fill="FCFCFA"/>
+        </w:rPr>
+      </w:pPr>
+      <w:r>
+        <w:rPr>
+          <w:rFonts w:ascii="Arial" w:hAnsi="Arial" w:cs="Arial"/>
+          <w:sz w:val="21"/>
+          <w:szCs w:val="21"/>
+          <w:shd w:val="clear" w:color="auto" w:fill="FCFCFA"/>
+        </w:rPr>
+        <w:t>5.Git is usefull for group planning or sharing your project with other people, in theory hundreads of people could be working on a single project and a single person could manage all the incoming data.</w:t>
+      </w:r>
+    </w:p>
+    <w:p>
+      <w:pPr>
+        <w:tabs>
+          <w:tab w:val="left" w:pos="2535"/>
+        </w:tabs>
+        <w:rPr>
+          <w:rFonts w:ascii="Arial" w:hAnsi="Arial" w:cs="Arial"/>
+          <w:sz w:val="21"/>
+          <w:szCs w:val="21"/>
+          <w:shd w:val="clear" w:color="auto" w:fill="FCFCFA"/>
+        </w:rPr>
+      </w:pPr>
+      <w:r>
+        <w:rPr>
+          <w:rFonts w:ascii="Arial" w:hAnsi="Arial" w:cs="Arial"/>
+          <w:sz w:val="21"/>
+          <w:szCs w:val="21"/>
+          <w:shd w:val="clear" w:color="auto" w:fill="FCFCFA"/>
+        </w:rPr>
+        <w:t>6.You should commit everytime you deem that you‘ve finished what you wanted to do, although if what you wanted to do is too large you should commit everytime you‘ve amounted to a signifigant change in the program, or every two days or so if what you want to do takes that long, this allows people to also keep in track with what you‘re doing.</w:t>
+      </w:r>
+    </w:p>
+    <w:p>
+      <w:pPr>
+        <w:tabs>
+          <w:tab w:val="left" w:pos="2940"/>
+        </w:tabs>
+        <w:rPr>
+          <w:rFonts w:ascii="Arial" w:hAnsi="Arial" w:cs="Arial"/>
+          <w:sz w:val="21"/>
+          <w:szCs w:val="21"/>
+          <w:shd w:val="clear" w:color="auto" w:fill="FCFCFA"/>
+        </w:rPr>
+      </w:pPr>
+      <w:r>
+        <w:rPr>
+          <w:rFonts w:ascii="Arial" w:hAnsi="Arial" w:cs="Arial"/>
+          <w:sz w:val="21"/>
+          <w:szCs w:val="21"/>
+          <w:shd w:val="clear" w:color="auto" w:fill="FCFCFA"/>
+        </w:rPr>
+        <w:t>7.The working directory is the directory with the source files.</w:t>
+      </w:r>
+    </w:p>
+    <w:p>
+      <w:pPr>
+        <w:tabs>
+          <w:tab w:val="left" w:pos="2940"/>
+        </w:tabs>
+        <w:rPr>
+          <w:rFonts w:ascii="Arial" w:hAnsi="Arial" w:cs="Arial"/>
+          <w:sz w:val="21"/>
+          <w:szCs w:val="21"/>
+          <w:shd w:val="clear" w:color="auto" w:fill="FCFCFA"/>
+        </w:rPr>
+      </w:pPr>
+      <w:r>
+        <w:rPr>
+          <w:rFonts w:ascii="Arial" w:hAnsi="Arial" w:cs="Arial"/>
+          <w:sz w:val="21"/>
+          <w:szCs w:val="21"/>
+          <w:shd w:val="clear" w:color="auto" w:fill="FCFCFA"/>
+        </w:rPr>
+        <w:t xml:space="preserve"> </w:t>
+      </w:r>
+      <w:r>
+        <w:rPr>
+          <w:rFonts w:ascii="Arial" w:hAnsi="Arial" w:cs="Arial"/>
+          <w:sz w:val="21"/>
+          <w:szCs w:val="21"/>
+          <w:shd w:val="clear" w:color="auto" w:fill="FCFCFA"/>
+        </w:rPr>
+        <w:t xml:space="preserve"> </w:t>
+      </w:r>
+      <w:r>
+        <w:rPr>
+          <w:rFonts w:ascii="Arial" w:hAnsi="Arial" w:cs="Arial"/>
+          <w:sz w:val="21"/>
+          <w:szCs w:val="21"/>
+          <w:shd w:val="clear" w:color="auto" w:fill="FCFCFA"/>
+        </w:rPr>
+        <w:t>The staging are is w</w:t>
+      </w:r>
+      <w:r>
+        <w:rPr>
+          <w:rFonts w:ascii="Arial" w:hAnsi="Arial" w:cs="Arial"/>
+          <w:sz w:val="21"/>
+          <w:szCs w:val="21"/>
+          <w:shd w:val="clear" w:color="auto" w:fill="FCFCFA"/>
+        </w:rPr>
+        <w:t>here you determine what commits go in what what commits go out.</w:t>
+      </w:r>
+    </w:p>
+    <w:p>
+      <w:pPr>
+        <w:tabs>
+          <w:tab w:val="left" w:pos="2940"/>
+        </w:tabs>
+        <w:rPr>
+          <w:rFonts w:ascii="Arial" w:hAnsi="Arial" w:cs="Arial"/>
+          <w:sz w:val="21"/>
+          <w:szCs w:val="21"/>
+          <w:shd w:val="clear" w:color="auto" w:fill="FCFCFA"/>
+        </w:rPr>
+      </w:pPr>
+      <w:r>
+        <w:rPr>
+          <w:rFonts w:ascii="Arial" w:hAnsi="Arial" w:cs="Arial"/>
+          <w:sz w:val="21"/>
+          <w:szCs w:val="21"/>
+          <w:shd w:val="clear" w:color="auto" w:fill="FCFCFA"/>
+        </w:rPr>
+        <w:t xml:space="preserve">  The repository is the storage area for all your code.</w:t>
+      </w:r>
+    </w:p>
+    <w:p>
+      <w:pPr>
+        <w:tabs>
+          <w:tab w:val="left" w:pos="2940"/>
+        </w:tabs>
+        <w:rPr>
+          <w:rFonts w:ascii="Arial" w:hAnsi="Arial" w:cs="Arial"/>
+          <w:sz w:val="21"/>
+          <w:szCs w:val="21"/>
+          <w:shd w:val="clear" w:color="auto" w:fill="FCFCFA"/>
+        </w:rPr>
+      </w:pPr>
+      <w:r>
+        <w:rPr>
+          <w:rFonts w:ascii="Arial" w:hAnsi="Arial" w:cs="Arial"/>
+          <w:sz w:val="21"/>
+          <w:szCs w:val="21"/>
+          <w:shd w:val="clear" w:color="auto" w:fill="FCFCFA"/>
+        </w:rPr>
+        <w:lastRenderedPageBreak/>
+        <w:t>8.Brances should probably be used when you‘re making risky decisions that could break much of the code or if you want to experiment but not change t</w:t>
+      </w:r>
       <w:bookmarkStart w:id="0" w:name="_GoBack"/>
       <w:bookmarkEnd w:id="0"/>
-    </w:p>
-    <w:p>
-      <w:r>
-        <w:t>Mkdir – Makes directory</w:t>
-      </w:r>
-    </w:p>
-    <w:p>
-      <w:r>
-        <w:t>2.</w:t>
-      </w:r>
-    </w:p>
-    <w:p>
-      <w:r>
-        <w:t>Git clone – Clones a repository</w:t>
-      </w:r>
-      <w:r>
-        <w:t xml:space="preserve"> into a new directory</w:t>
-      </w:r>
-    </w:p>
-    <w:p>
-      <w:r>
-        <w:t>^Usefull because you don‘t have to write everything all over again</w:t>
-      </w:r>
-    </w:p>
-    <w:p>
-      <w:pPr>
-        <w:tabs>
-          <w:tab w:val="center" w:pos="4536"/>
-        </w:tabs>
-      </w:pPr>
-      <w:r>
-        <w:t>Git  log – Show a commits log</w:t>
-      </w:r>
-    </w:p>
-    <w:p>
-      <w:pPr>
-        <w:tabs>
-          <w:tab w:val="center" w:pos="4536"/>
-        </w:tabs>
-      </w:pPr>
-      <w:r>
-        <w:t>^Usefull so you can see when something was added</w:t>
-      </w:r>
-    </w:p>
-    <w:p>
-      <w:pPr>
-        <w:tabs>
-          <w:tab w:val="center" w:pos="4536"/>
-        </w:tabs>
-      </w:pPr>
-      <w:r>
-        <w:t>Git status – Shows the working tree status</w:t>
-      </w:r>
-    </w:p>
-    <w:p>
-      <w:pPr>
-        <w:tabs>
-          <w:tab w:val="center" w:pos="4536"/>
-        </w:tabs>
-      </w:pPr>
-      <w:r>
-        <w:t>^Shows if the tree is functional or not</w:t>
-      </w:r>
-    </w:p>
-    <w:p>
-      <w:pPr>
-        <w:tabs>
-          <w:tab w:val="center" w:pos="4536"/>
-        </w:tabs>
-      </w:pPr>
-      <w:r>
-        <w:t>Git diff – Shows changes between commits and the working tree</w:t>
-      </w:r>
-    </w:p>
-    <w:p>
-      <w:pPr>
-        <w:tabs>
-          <w:tab w:val="center" w:pos="4536"/>
-        </w:tabs>
-      </w:pPr>
-      <w:r>
-        <w:t>^So you can see what was changed, for debugging</w:t>
-      </w:r>
-    </w:p>
-    <w:p>
-      <w:pPr>
-        <w:tabs>
-          <w:tab w:val="center" w:pos="4536"/>
-        </w:tabs>
-      </w:pPr>
-      <w:r>
-        <w:t>Git checkout – switches brances or restores working file trees</w:t>
-      </w:r>
-    </w:p>
-    <w:p>
-      <w:pPr>
-        <w:tabs>
-          <w:tab w:val="center" w:pos="4536"/>
-        </w:tabs>
-      </w:pPr>
-      <w:r>
-        <w:t>^Switching brances is obviously usefull and restoring trees is good for recovering data?</w:t>
-      </w:r>
-    </w:p>
-    <w:p>
-      <w:pPr>
-        <w:tabs>
-          <w:tab w:val="center" w:pos="4536"/>
-        </w:tabs>
-      </w:pPr>
-      <w:r>
-        <w:t>3.</w:t>
-      </w:r>
-    </w:p>
-    <w:p>
-      <w:pPr>
-        <w:tabs>
-          <w:tab w:val="left" w:pos="840"/>
-        </w:tabs>
-      </w:pPr>
-      <w:r>
-        <w:t xml:space="preserve">a) </w:t>
-      </w:r>
-      <w:r>
-        <w:t>Diff of what is chnaged but not yet staged</w:t>
-      </w:r>
-    </w:p>
-    <w:p>
-      <w:pPr>
-        <w:tabs>
-          <w:tab w:val="left" w:pos="840"/>
-        </w:tabs>
-      </w:pPr>
-      <w:r>
-        <w:t>b)</w:t>
-      </w:r>
-      <w:r>
-        <w:t xml:space="preserve"> Diff of what is staged but not yet commited</w:t>
-      </w:r>
-    </w:p>
-    <w:p>
-      <w:pPr>
-        <w:tabs>
-          <w:tab w:val="left" w:pos="2535"/>
-        </w:tabs>
-      </w:pPr>
-      <w:r>
-        <w:t>c) Diff that shows the differance betweeen those two commits, exlcuuding the ones inbetween</w:t>
-      </w:r>
-    </w:p>
-    <w:p>
-      <w:pPr>
-        <w:tabs>
-          <w:tab w:val="left" w:pos="2535"/>
-        </w:tabs>
-        <w:rPr>
-          <w:rFonts w:ascii="Arial" w:hAnsi="Arial" w:cs="Arial"/>
-          <w:sz w:val="21"/>
-          <w:szCs w:val="21"/>
-          <w:shd w:val="clear" w:color="auto" w:fill="FCFCFA"/>
-        </w:rPr>
-      </w:pPr>
-      <w:r>
-        <w:t xml:space="preserve">4. </w:t>
-      </w:r>
-      <w:r>
-        <w:rPr>
-          <w:rFonts w:ascii="Arial" w:hAnsi="Arial" w:cs="Arial"/>
-          <w:sz w:val="21"/>
-          <w:szCs w:val="21"/>
-          <w:shd w:val="clear" w:color="auto" w:fill="FCFCFA"/>
-        </w:rPr>
-        <w:t>Version control is a system that records changes to a file or set of files over time so that you can recall specific versions later.</w:t>
-      </w:r>
-    </w:p>
-    <w:p>
-      <w:pPr>
-        <w:tabs>
-          <w:tab w:val="left" w:pos="2535"/>
-        </w:tabs>
-        <w:rPr>
-          <w:rFonts w:ascii="Arial" w:hAnsi="Arial" w:cs="Arial"/>
-          <w:sz w:val="21"/>
-          <w:szCs w:val="21"/>
-          <w:shd w:val="clear" w:color="auto" w:fill="FCFCFA"/>
-        </w:rPr>
-      </w:pPr>
-      <w:r>
-        <w:rPr>
-          <w:rFonts w:ascii="Arial" w:hAnsi="Arial" w:cs="Arial"/>
-          <w:sz w:val="21"/>
-          <w:szCs w:val="21"/>
-          <w:shd w:val="clear" w:color="auto" w:fill="FCFCFA"/>
-        </w:rPr>
-        <w:t>5.Git is usefull for group planning or sharing your project with other people, in theory hundreads of people could be working on a single project and a single person could manage all the incoming data.</w:t>
-      </w:r>
-    </w:p>
-    <w:p>
-      <w:pPr>
-        <w:tabs>
-          <w:tab w:val="left" w:pos="2535"/>
-        </w:tabs>
-        <w:rPr>
-          <w:rFonts w:ascii="Arial" w:hAnsi="Arial" w:cs="Arial"/>
-          <w:sz w:val="21"/>
-          <w:szCs w:val="21"/>
-          <w:shd w:val="clear" w:color="auto" w:fill="FCFCFA"/>
-        </w:rPr>
-      </w:pPr>
-      <w:r>
-        <w:rPr>
-          <w:rFonts w:ascii="Arial" w:hAnsi="Arial" w:cs="Arial"/>
-          <w:sz w:val="21"/>
-          <w:szCs w:val="21"/>
-          <w:shd w:val="clear" w:color="auto" w:fill="FCFCFA"/>
-        </w:rPr>
-        <w:t>6.You should commit everytime you deem that you‘ve finished what you wanted to do, although if what you wanted to do is too large you should commit everytime you‘ve amounted to a signifigant change in the program, or every two days or so if what you want to do takes that long, this allows people to also keep in track with what you‘re doing.</w:t>
+      <w:r>
+        <w:rPr>
+          <w:rFonts w:ascii="Arial" w:hAnsi="Arial" w:cs="Arial"/>
+          <w:sz w:val="21"/>
+          <w:szCs w:val="21"/>
+          <w:shd w:val="clear" w:color="auto" w:fill="FCFCFA"/>
+        </w:rPr>
+        <w:t>he main repository at all</w:t>
       </w:r>
     </w:p>
     <w:p>
@@ -267,102 +392,22 @@
           <w:shd w:val="clear" w:color="auto" w:fill="FCFCFA"/>
         </w:rPr>
       </w:pPr>
-      <w:r>
-        <w:rPr>
-          <w:rFonts w:ascii="Arial" w:hAnsi="Arial" w:cs="Arial"/>
-          <w:sz w:val="21"/>
-          <w:szCs w:val="21"/>
-          <w:shd w:val="clear" w:color="auto" w:fill="FCFCFA"/>
-        </w:rPr>
-        <w:t>7.The working directory is the directory with the source files.</w:t>
-      </w:r>
     </w:p>
     <w:p>
       <w:pPr>
         <w:tabs>
           <w:tab w:val="left" w:pos="2940"/>
         </w:tabs>
-        <w:rPr>
-          <w:rFonts w:ascii="Arial" w:hAnsi="Arial" w:cs="Arial"/>
-          <w:sz w:val="21"/>
-          <w:szCs w:val="21"/>
-          <w:shd w:val="clear" w:color="auto" w:fill="FCFCFA"/>
-        </w:rPr>
-      </w:pPr>
-      <w:r>
-        <w:rPr>
-          <w:rFonts w:ascii="Arial" w:hAnsi="Arial" w:cs="Arial"/>
-          <w:sz w:val="21"/>
-          <w:szCs w:val="21"/>
-          <w:shd w:val="clear" w:color="auto" w:fill="FCFCFA"/>
-        </w:rPr>
-        <w:t xml:space="preserve"> </w:t>
-      </w:r>
-      <w:r>
-        <w:rPr>
-          <w:rFonts w:ascii="Arial" w:hAnsi="Arial" w:cs="Arial"/>
-          <w:sz w:val="21"/>
-          <w:szCs w:val="21"/>
-          <w:shd w:val="clear" w:color="auto" w:fill="FCFCFA"/>
-        </w:rPr>
-        <w:t xml:space="preserve"> </w:t>
-      </w:r>
-      <w:r>
-        <w:rPr>
-          <w:rFonts w:ascii="Arial" w:hAnsi="Arial" w:cs="Arial"/>
-          <w:sz w:val="21"/>
-          <w:szCs w:val="21"/>
-          <w:shd w:val="clear" w:color="auto" w:fill="FCFCFA"/>
-        </w:rPr>
-        <w:t>The staging are is w</w:t>
-      </w:r>
-      <w:r>
-        <w:rPr>
-          <w:rFonts w:ascii="Arial" w:hAnsi="Arial" w:cs="Arial"/>
-          <w:sz w:val="21"/>
-          <w:szCs w:val="21"/>
-          <w:shd w:val="clear" w:color="auto" w:fill="FCFCFA"/>
-        </w:rPr>
-        <w:t>here you determine what commits go in what what commits go out.</w:t>
-      </w:r>
-    </w:p>
-    <w:p>
-      <w:pPr>
-        <w:tabs>
-          <w:tab w:val="left" w:pos="2940"/>
-        </w:tabs>
-        <w:rPr>
-          <w:rFonts w:ascii="Arial" w:hAnsi="Arial" w:cs="Arial"/>
-          <w:sz w:val="21"/>
-          <w:szCs w:val="21"/>
-          <w:shd w:val="clear" w:color="auto" w:fill="FCFCFA"/>
-        </w:rPr>
-      </w:pPr>
-      <w:r>
-        <w:rPr>
-          <w:rFonts w:ascii="Arial" w:hAnsi="Arial" w:cs="Arial"/>
-          <w:sz w:val="21"/>
-          <w:szCs w:val="21"/>
-          <w:shd w:val="clear" w:color="auto" w:fill="FCFCFA"/>
-        </w:rPr>
-        <w:t xml:space="preserve">  The repository is the storage area for all your code.</w:t>
-      </w:r>
-    </w:p>
-    <w:p>
-      <w:pPr>
-        <w:tabs>
-          <w:tab w:val="left" w:pos="2940"/>
-        </w:tabs>
-      </w:pPr>
-      <w:r>
-        <w:rPr>
-          <w:rFonts w:ascii="Arial" w:hAnsi="Arial" w:cs="Arial"/>
-          <w:sz w:val="21"/>
-          <w:szCs w:val="21"/>
-          <w:shd w:val="clear" w:color="auto" w:fill="FCFCFA"/>
-        </w:rPr>
-        <w:lastRenderedPageBreak/>
-        <w:t>8.Brances should probably be used when you‘re making risky decisions that could break much of the code or if you want to experiment but not change the main repository at all</w:t>
+        <w:jc w:val="center"/>
+      </w:pPr>
+      <w:r>
+        <w:rPr>
+          <w:rFonts w:ascii="Arial" w:hAnsi="Arial" w:cs="Arial"/>
+          <w:sz w:val="21"/>
+          <w:szCs w:val="21"/>
+          <w:shd w:val="clear" w:color="auto" w:fill="FCFCFA"/>
+        </w:rPr>
+        <w:t>Styrkár Blær</w:t>
       </w:r>
     </w:p>
     <w:sectPr>
